--- a/BRD-Template.docx
+++ b/BRD-Template.docx
@@ -2291,11 +2291,6 @@
     </w:p>
     <w:p>
       <w:pPr>
-        <w:pStyle w:val="BodyText"/>
-      </w:pPr>
-    </w:p>
-    <w:p>
-      <w:pPr>
         <w:pStyle w:val="Heading1"/>
       </w:pPr>
       <w:bookmarkStart w:id="33" w:name="_Toc516994100"/>
@@ -2379,7 +2374,7 @@
     <w:tbl>
       <w:tblPr>
         <w:tblStyle w:val="TableGrid"/>
-        <w:tblW w:w="0" w:type="auto"/>
+        <w:tblW w:w="10128" w:type="dxa"/>
         <w:tblCellMar>
           <w:top w:w="57" w:type="dxa"/>
           <w:bottom w:w="57" w:type="dxa"/>
@@ -2387,14 +2382,17 @@
         <w:tblLook w:val="04A0" w:firstRow="1" w:lastRow="0" w:firstColumn="1" w:lastColumn="0" w:noHBand="0" w:noVBand="1"/>
       </w:tblPr>
       <w:tblGrid>
-        <w:gridCol w:w="1283"/>
-        <w:gridCol w:w="1330"/>
-        <w:gridCol w:w="7457"/>
+        <w:gridCol w:w="985"/>
+        <w:gridCol w:w="1080"/>
+        <w:gridCol w:w="8063"/>
       </w:tblGrid>
       <w:tr>
-        <w:tc>
-          <w:tcPr>
-            <w:tcW w:w="1555" w:type="dxa"/>
+        <w:trPr>
+          <w:trHeight w:val="218"/>
+        </w:trPr>
+        <w:tc>
+          <w:tcPr>
+            <w:tcW w:w="985" w:type="dxa"/>
             <w:shd w:val="clear" w:color="auto" w:fill="auto"/>
           </w:tcPr>
           <w:p>
@@ -2419,7 +2417,7 @@
         </w:tc>
         <w:tc>
           <w:tcPr>
-            <w:tcW w:w="1523" w:type="dxa"/>
+            <w:tcW w:w="1080" w:type="dxa"/>
             <w:shd w:val="clear" w:color="auto" w:fill="auto"/>
           </w:tcPr>
           <w:p>
@@ -2444,7 +2442,7 @@
         </w:tc>
         <w:tc>
           <w:tcPr>
-            <w:tcW w:w="10710" w:type="dxa"/>
+            <w:tcW w:w="8063" w:type="dxa"/>
             <w:shd w:val="clear" w:color="auto" w:fill="auto"/>
           </w:tcPr>
           <w:p>
@@ -2469,9 +2467,12 @@
         </w:tc>
       </w:tr>
       <w:tr>
-        <w:tc>
-          <w:tcPr>
-            <w:tcW w:w="1555" w:type="dxa"/>
+        <w:trPr>
+          <w:trHeight w:val="445"/>
+        </w:trPr>
+        <w:tc>
+          <w:tcPr>
+            <w:tcW w:w="985" w:type="dxa"/>
           </w:tcPr>
           <w:p>
             <w:pPr>
@@ -2491,7 +2492,7 @@
         </w:tc>
         <w:tc>
           <w:tcPr>
-            <w:tcW w:w="1523" w:type="dxa"/>
+            <w:tcW w:w="1080" w:type="dxa"/>
           </w:tcPr>
           <w:p>
             <w:pPr>
@@ -2510,7 +2511,7 @@
         </w:tc>
         <w:tc>
           <w:tcPr>
-            <w:tcW w:w="10710" w:type="dxa"/>
+            <w:tcW w:w="8063" w:type="dxa"/>
           </w:tcPr>
           <w:p>
             <w:pPr>
@@ -2529,9 +2530,12 @@
         </w:tc>
       </w:tr>
       <w:tr>
-        <w:tc>
-          <w:tcPr>
-            <w:tcW w:w="1555" w:type="dxa"/>
+        <w:trPr>
+          <w:trHeight w:val="445"/>
+        </w:trPr>
+        <w:tc>
+          <w:tcPr>
+            <w:tcW w:w="985" w:type="dxa"/>
           </w:tcPr>
           <w:p>
             <w:pPr>
@@ -2551,7 +2555,7 @@
         </w:tc>
         <w:tc>
           <w:tcPr>
-            <w:tcW w:w="1523" w:type="dxa"/>
+            <w:tcW w:w="1080" w:type="dxa"/>
           </w:tcPr>
           <w:p>
             <w:pPr>
@@ -2570,7 +2574,7 @@
         </w:tc>
         <w:tc>
           <w:tcPr>
-            <w:tcW w:w="10710" w:type="dxa"/>
+            <w:tcW w:w="8063" w:type="dxa"/>
           </w:tcPr>
           <w:p>
             <w:pPr>
@@ -2589,9 +2593,12 @@
         </w:tc>
       </w:tr>
       <w:tr>
-        <w:tc>
-          <w:tcPr>
-            <w:tcW w:w="1555" w:type="dxa"/>
+        <w:trPr>
+          <w:trHeight w:val="453"/>
+        </w:trPr>
+        <w:tc>
+          <w:tcPr>
+            <w:tcW w:w="985" w:type="dxa"/>
           </w:tcPr>
           <w:p>
             <w:pPr>
@@ -2611,7 +2618,7 @@
         </w:tc>
         <w:tc>
           <w:tcPr>
-            <w:tcW w:w="1523" w:type="dxa"/>
+            <w:tcW w:w="1080" w:type="dxa"/>
           </w:tcPr>
           <w:p>
             <w:pPr>
@@ -2630,7 +2637,7 @@
         </w:tc>
         <w:tc>
           <w:tcPr>
-            <w:tcW w:w="10710" w:type="dxa"/>
+            <w:tcW w:w="8063" w:type="dxa"/>
           </w:tcPr>
           <w:p>
             <w:pPr>
@@ -2649,9 +2656,12 @@
         </w:tc>
       </w:tr>
       <w:tr>
-        <w:tc>
-          <w:tcPr>
-            <w:tcW w:w="1555" w:type="dxa"/>
+        <w:trPr>
+          <w:trHeight w:val="445"/>
+        </w:trPr>
+        <w:tc>
+          <w:tcPr>
+            <w:tcW w:w="985" w:type="dxa"/>
           </w:tcPr>
           <w:p>
             <w:pPr>
@@ -2671,7 +2681,7 @@
         </w:tc>
         <w:tc>
           <w:tcPr>
-            <w:tcW w:w="1523" w:type="dxa"/>
+            <w:tcW w:w="1080" w:type="dxa"/>
           </w:tcPr>
           <w:p>
             <w:pPr>
@@ -2690,7 +2700,7 @@
         </w:tc>
         <w:tc>
           <w:tcPr>
-            <w:tcW w:w="10710" w:type="dxa"/>
+            <w:tcW w:w="8063" w:type="dxa"/>
           </w:tcPr>
           <w:p>
             <w:pPr>
@@ -2709,9 +2719,12 @@
         </w:tc>
       </w:tr>
       <w:tr>
-        <w:tc>
-          <w:tcPr>
-            <w:tcW w:w="1555" w:type="dxa"/>
+        <w:trPr>
+          <w:trHeight w:val="445"/>
+        </w:trPr>
+        <w:tc>
+          <w:tcPr>
+            <w:tcW w:w="985" w:type="dxa"/>
           </w:tcPr>
           <w:p>
             <w:pPr>
@@ -2725,14 +2738,13 @@
               <w:rPr>
                 <w:sz w:val="22"/>
               </w:rPr>
-              <w:lastRenderedPageBreak/>
               <w:t>5</w:t>
             </w:r>
           </w:p>
         </w:tc>
         <w:tc>
           <w:tcPr>
-            <w:tcW w:w="1523" w:type="dxa"/>
+            <w:tcW w:w="1080" w:type="dxa"/>
           </w:tcPr>
           <w:p>
             <w:pPr>
@@ -2751,7 +2763,7 @@
         </w:tc>
         <w:tc>
           <w:tcPr>
-            <w:tcW w:w="10710" w:type="dxa"/>
+            <w:tcW w:w="8063" w:type="dxa"/>
           </w:tcPr>
           <w:p>
             <w:pPr>
@@ -2778,7 +2790,10 @@
       <w:bookmarkStart w:id="59" w:name="_Toc163449940"/>
       <w:bookmarkStart w:id="60" w:name="_Toc182888897"/>
       <w:r>
-        <w:t>Functional Requirements</w:t>
+        <w:t>Business</w:t>
+      </w:r>
+      <w:r>
+        <w:t xml:space="preserve"> Requirements</w:t>
       </w:r>
       <w:bookmarkEnd w:id="59"/>
       <w:bookmarkEnd w:id="60"/>
@@ -2952,7 +2967,7 @@
                 <w:b/>
                 <w:color w:val="2E74B5" w:themeColor="accent1" w:themeShade="BF"/>
               </w:rPr>
-              <w:t>Use Case Reference</w:t>
+              <w:t>Comments</w:t>
             </w:r>
           </w:p>
         </w:tc>
@@ -3038,7 +3053,10 @@
               <w:ind w:left="90"/>
             </w:pPr>
             <w:r>
-              <w:t>FR-G-001</w:t>
+              <w:t>BR-</w:t>
+            </w:r>
+            <w:r>
+              <w:t>G-001</w:t>
             </w:r>
           </w:p>
         </w:tc>
@@ -3101,15 +3119,7 @@
               <w:ind w:left="75" w:right="151"/>
             </w:pPr>
             <w:r>
-              <w:t xml:space="preserve">Single repository simplifies </w:t>
-            </w:r>
-            <w:proofErr w:type="gramStart"/>
-            <w:r>
-              <w:t>management  of</w:t>
-            </w:r>
-            <w:proofErr w:type="gramEnd"/>
-            <w:r>
-              <w:t xml:space="preserve"> widget development across 30+ global development teams</w:t>
+              <w:t>Single repository simplifies management  of widget development across 30+ global development teams</w:t>
             </w:r>
           </w:p>
         </w:tc>
@@ -3175,7 +3185,10 @@
               <w:ind w:left="90"/>
             </w:pPr>
             <w:r>
-              <w:t>FR-G-002</w:t>
+              <w:t>BR-</w:t>
+            </w:r>
+            <w:r>
+              <w:t>G-002</w:t>
             </w:r>
           </w:p>
         </w:tc>
@@ -3243,13 +3256,8 @@
             <w:pPr>
               <w:ind w:left="75" w:right="151"/>
             </w:pPr>
-            <w:proofErr w:type="spellStart"/>
             <w:r>
-              <w:t>ID+Name</w:t>
-            </w:r>
-            <w:proofErr w:type="spellEnd"/>
-            <w:r>
-              <w:t xml:space="preserve"> eliminates duplicate widget name records</w:t>
+              <w:t>ID+Name eliminates duplicate widget name records</w:t>
             </w:r>
           </w:p>
         </w:tc>
@@ -3306,7 +3314,10 @@
               <w:ind w:left="90"/>
             </w:pPr>
             <w:r>
-              <w:t>FR-G-003</w:t>
+              <w:t>BR-</w:t>
+            </w:r>
+            <w:r>
+              <w:t>G-003</w:t>
             </w:r>
           </w:p>
         </w:tc>
@@ -3420,7 +3431,10 @@
               <w:ind w:left="90"/>
             </w:pPr>
             <w:r>
-              <w:t>FR-G-004</w:t>
+              <w:t>BR-</w:t>
+            </w:r>
+            <w:r>
+              <w:t>G-004</w:t>
             </w:r>
           </w:p>
         </w:tc>
@@ -3534,7 +3548,10 @@
               <w:ind w:left="90"/>
             </w:pPr>
             <w:r>
-              <w:t>FR-G-005</w:t>
+              <w:t>BR-</w:t>
+            </w:r>
+            <w:r>
+              <w:t>G-005</w:t>
             </w:r>
           </w:p>
         </w:tc>
@@ -3682,7 +3699,10 @@
               <w:ind w:left="90"/>
             </w:pPr>
             <w:r>
-              <w:t>FR-S-001</w:t>
+              <w:t>BR-</w:t>
+            </w:r>
+            <w:r>
+              <w:t>S-001</w:t>
             </w:r>
           </w:p>
         </w:tc>
@@ -3836,7 +3856,10 @@
               <w:ind w:left="90"/>
             </w:pPr>
             <w:r>
-              <w:t>FR-R-001</w:t>
+              <w:t>BR-</w:t>
+            </w:r>
+            <w:r>
+              <w:t>R-001</w:t>
             </w:r>
           </w:p>
         </w:tc>
@@ -3965,7 +3988,6 @@
                 <w:b/>
                 <w:color w:val="009900"/>
               </w:rPr>
-              <w:lastRenderedPageBreak/>
               <w:t>Usability Requirements</w:t>
             </w:r>
           </w:p>
@@ -3991,7 +4013,11 @@
               <w:ind w:left="90"/>
             </w:pPr>
             <w:r>
-              <w:t>FR-U-001</w:t>
+              <w:lastRenderedPageBreak/>
+              <w:t>BR-</w:t>
+            </w:r>
+            <w:r>
+              <w:t>U-001</w:t>
             </w:r>
           </w:p>
         </w:tc>
@@ -4145,7 +4171,10 @@
               <w:ind w:left="90"/>
             </w:pPr>
             <w:r>
-              <w:t>FR-A-001</w:t>
+              <w:t>BR-</w:t>
+            </w:r>
+            <w:r>
+              <w:t>A-001</w:t>
             </w:r>
           </w:p>
         </w:tc>
@@ -4271,353 +4300,12 @@
         </w:rPr>
       </w:pPr>
     </w:p>
-    <w:p>
-      <w:pPr>
-        <w:pStyle w:val="Heading2"/>
-        <w:rPr>
-          <w:lang w:val="en-AU"/>
-        </w:rPr>
-      </w:pPr>
-      <w:r>
-        <w:rPr>
-          <w:lang w:val="en-AU"/>
-        </w:rPr>
-        <w:t>Non-Functional Requirements</w:t>
-      </w:r>
-      <w:bookmarkEnd w:id="61"/>
-    </w:p>
-    <w:p>
-      <w:pPr>
-        <w:pStyle w:val="TemplateInstructions"/>
-        <w:rPr>
-          <w:lang w:val="en-AU"/>
-        </w:rPr>
-      </w:pPr>
-      <w:r>
-        <w:rPr>
-          <w:lang w:val="en-AU"/>
-        </w:rPr>
-        <w:t xml:space="preserve">[Include technical and operational requirements that are not specific to a function. This typically includes requirements </w:t>
-      </w:r>
-      <w:r>
-        <w:rPr>
-          <w:lang w:val="en-AU"/>
-        </w:rPr>
-        <w:t>such as processing time, concurrent users, availability, etc.</w:t>
-      </w:r>
-      <w:r>
-        <w:rPr>
-          <w:lang w:val="en-AU"/>
-        </w:rPr>
-        <w:t>]</w:t>
-      </w:r>
-    </w:p>
-    <w:tbl>
-      <w:tblPr>
-        <w:tblStyle w:val="TableGrid"/>
-        <w:tblW w:w="5000" w:type="pct"/>
-        <w:tblCellMar>
-          <w:top w:w="57" w:type="dxa"/>
-          <w:bottom w:w="57" w:type="dxa"/>
-        </w:tblCellMar>
-        <w:tblLook w:val="04A0" w:firstRow="1" w:lastRow="0" w:firstColumn="1" w:lastColumn="0" w:noHBand="0" w:noVBand="1"/>
-      </w:tblPr>
-      <w:tblGrid>
-        <w:gridCol w:w="2292"/>
-        <w:gridCol w:w="7778"/>
-      </w:tblGrid>
-      <w:tr>
-        <w:tc>
-          <w:tcPr>
-            <w:tcW w:w="1138" w:type="pct"/>
-            <w:shd w:val="clear" w:color="auto" w:fill="auto"/>
-          </w:tcPr>
-          <w:p>
-            <w:pPr>
-              <w:ind w:left="90"/>
-              <w:jc w:val="center"/>
-              <w:rPr>
-                <w:rFonts w:asciiTheme="majorHAnsi" w:hAnsiTheme="majorHAnsi"/>
-                <w:b/>
-                <w:color w:val="2E74B5" w:themeColor="accent1" w:themeShade="BF"/>
-                <w:sz w:val="24"/>
-              </w:rPr>
-            </w:pPr>
-            <w:r>
-              <w:rPr>
-                <w:rFonts w:asciiTheme="majorHAnsi" w:hAnsiTheme="majorHAnsi"/>
-                <w:b/>
-                <w:color w:val="2E74B5" w:themeColor="accent1" w:themeShade="BF"/>
-                <w:sz w:val="24"/>
-              </w:rPr>
-              <w:t>ID</w:t>
-            </w:r>
-          </w:p>
-        </w:tc>
-        <w:tc>
-          <w:tcPr>
-            <w:tcW w:w="3862" w:type="pct"/>
-            <w:shd w:val="clear" w:color="auto" w:fill="auto"/>
-          </w:tcPr>
-          <w:p>
-            <w:pPr>
-              <w:ind w:left="90"/>
-              <w:jc w:val="center"/>
-              <w:rPr>
-                <w:rFonts w:asciiTheme="majorHAnsi" w:hAnsiTheme="majorHAnsi"/>
-                <w:b/>
-                <w:color w:val="2E74B5" w:themeColor="accent1" w:themeShade="BF"/>
-                <w:sz w:val="24"/>
-              </w:rPr>
-            </w:pPr>
-            <w:r>
-              <w:rPr>
-                <w:rFonts w:asciiTheme="majorHAnsi" w:hAnsiTheme="majorHAnsi"/>
-                <w:b/>
-                <w:color w:val="2E74B5" w:themeColor="accent1" w:themeShade="BF"/>
-                <w:sz w:val="24"/>
-              </w:rPr>
-              <w:t>Requirement</w:t>
-            </w:r>
-          </w:p>
-        </w:tc>
-      </w:tr>
-      <w:tr>
-        <w:tc>
-          <w:tcPr>
-            <w:tcW w:w="1138" w:type="pct"/>
-          </w:tcPr>
-          <w:p>
-            <w:pPr>
-              <w:rPr>
-                <w:sz w:val="22"/>
-                <w:lang w:val="en-AU"/>
-              </w:rPr>
-            </w:pPr>
-            <w:r>
-              <w:rPr>
-                <w:sz w:val="22"/>
-                <w:lang w:val="en-AU"/>
-              </w:rPr>
-              <w:t>NFR</w:t>
-            </w:r>
-            <w:r>
-              <w:rPr>
-                <w:sz w:val="22"/>
-                <w:lang w:val="en-AU"/>
-              </w:rPr>
-              <w:t>-001</w:t>
-            </w:r>
-          </w:p>
-        </w:tc>
-        <w:tc>
-          <w:tcPr>
-            <w:tcW w:w="3862" w:type="pct"/>
-          </w:tcPr>
-          <w:p>
-            <w:pPr>
-              <w:rPr>
-                <w:sz w:val="22"/>
-                <w:lang w:val="en-AU"/>
-              </w:rPr>
-            </w:pPr>
-            <w:r>
-              <w:rPr>
-                <w:sz w:val="22"/>
-                <w:lang w:val="en-AU"/>
-              </w:rPr>
-              <w:t>The WINS repository shall accommodate up to 100 users concurrently</w:t>
-            </w:r>
-            <w:r>
-              <w:rPr>
-                <w:sz w:val="22"/>
-                <w:lang w:val="en-AU"/>
-              </w:rPr>
-              <w:t>.</w:t>
-            </w:r>
-          </w:p>
-        </w:tc>
-      </w:tr>
-      <w:tr>
-        <w:tc>
-          <w:tcPr>
-            <w:tcW w:w="1138" w:type="pct"/>
-          </w:tcPr>
-          <w:p>
-            <w:pPr>
-              <w:rPr>
-                <w:sz w:val="22"/>
-                <w:lang w:val="en-AU"/>
-              </w:rPr>
-            </w:pPr>
-            <w:r>
-              <w:rPr>
-                <w:sz w:val="22"/>
-                <w:lang w:val="en-AU"/>
-              </w:rPr>
-              <w:t>NFR</w:t>
-            </w:r>
-            <w:r>
-              <w:rPr>
-                <w:sz w:val="22"/>
-                <w:lang w:val="en-AU"/>
-              </w:rPr>
-              <w:t>-002</w:t>
-            </w:r>
-          </w:p>
-        </w:tc>
-        <w:tc>
-          <w:tcPr>
-            <w:tcW w:w="3862" w:type="pct"/>
-          </w:tcPr>
-          <w:p>
-            <w:pPr>
-              <w:rPr>
-                <w:sz w:val="22"/>
-                <w:lang w:val="en-AU"/>
-              </w:rPr>
-            </w:pPr>
-            <w:r>
-              <w:rPr>
-                <w:sz w:val="22"/>
-                <w:lang w:val="en-AU"/>
-              </w:rPr>
-              <w:t>The WINS repository shall be designated at Level 2 for availability and SLA purposes.</w:t>
-            </w:r>
-          </w:p>
-        </w:tc>
-      </w:tr>
-      <w:tr>
-        <w:tc>
-          <w:tcPr>
-            <w:tcW w:w="1138" w:type="pct"/>
-          </w:tcPr>
-          <w:p>
-            <w:pPr>
-              <w:rPr>
-                <w:sz w:val="22"/>
-                <w:lang w:val="en-AU"/>
-              </w:rPr>
-            </w:pPr>
-            <w:r>
-              <w:rPr>
-                <w:sz w:val="22"/>
-                <w:lang w:val="en-AU"/>
-              </w:rPr>
-              <w:t>NFR-003</w:t>
-            </w:r>
-          </w:p>
-        </w:tc>
-        <w:tc>
-          <w:tcPr>
-            <w:tcW w:w="3862" w:type="pct"/>
-          </w:tcPr>
-          <w:p>
-            <w:pPr>
-              <w:rPr>
-                <w:sz w:val="22"/>
-                <w:lang w:val="en-AU"/>
-              </w:rPr>
-            </w:pPr>
-          </w:p>
-        </w:tc>
-      </w:tr>
-      <w:tr>
-        <w:tc>
-          <w:tcPr>
-            <w:tcW w:w="1138" w:type="pct"/>
-          </w:tcPr>
-          <w:p>
-            <w:pPr>
-              <w:rPr>
-                <w:sz w:val="22"/>
-                <w:lang w:val="en-AU"/>
-              </w:rPr>
-            </w:pPr>
-            <w:r>
-              <w:rPr>
-                <w:sz w:val="22"/>
-                <w:lang w:val="en-AU"/>
-              </w:rPr>
-              <w:t>NFR</w:t>
-            </w:r>
-            <w:r>
-              <w:rPr>
-                <w:sz w:val="22"/>
-                <w:lang w:val="en-AU"/>
-              </w:rPr>
-              <w:t>-004</w:t>
-            </w:r>
-          </w:p>
-        </w:tc>
-        <w:tc>
-          <w:tcPr>
-            <w:tcW w:w="3862" w:type="pct"/>
-          </w:tcPr>
-          <w:p>
-            <w:pPr>
-              <w:rPr>
-                <w:sz w:val="22"/>
-                <w:lang w:val="en-AU"/>
-              </w:rPr>
-            </w:pPr>
-          </w:p>
-        </w:tc>
-      </w:tr>
-      <w:tr>
-        <w:tc>
-          <w:tcPr>
-            <w:tcW w:w="1138" w:type="pct"/>
-          </w:tcPr>
-          <w:p>
-            <w:pPr>
-              <w:rPr>
-                <w:sz w:val="22"/>
-                <w:lang w:val="en-AU"/>
-              </w:rPr>
-            </w:pPr>
-            <w:r>
-              <w:rPr>
-                <w:sz w:val="22"/>
-                <w:lang w:val="en-AU"/>
-              </w:rPr>
-              <w:t>NFR-005</w:t>
-            </w:r>
-          </w:p>
-        </w:tc>
-        <w:tc>
-          <w:tcPr>
-            <w:tcW w:w="3862" w:type="pct"/>
-          </w:tcPr>
-          <w:p>
-            <w:pPr>
-              <w:rPr>
-                <w:sz w:val="22"/>
-                <w:lang w:val="en-AU"/>
-              </w:rPr>
-            </w:pPr>
-          </w:p>
-        </w:tc>
-      </w:tr>
-    </w:tbl>
+    <w:bookmarkEnd w:id="61"/>
     <w:p>
       <w:pPr>
         <w:pStyle w:val="Heading1"/>
-        <w:numPr>
-          <w:ilvl w:val="0"/>
-          <w:numId w:val="0"/>
-        </w:numPr>
-      </w:pPr>
-      <w:r>
-        <w:br w:type="page"/>
-      </w:r>
-    </w:p>
-    <w:p>
-      <w:pPr>
-        <w:pStyle w:val="Heading1"/>
-      </w:pPr>
-      <w:r>
-        <w:lastRenderedPageBreak/>
+      </w:pPr>
+      <w:r>
         <w:t>Appendices</w:t>
       </w:r>
     </w:p>
@@ -7198,6 +6886,7 @@
     <w:lsdException w:name="HTML Sample" w:semiHidden="1" w:unhideWhenUsed="1"/>
     <w:lsdException w:name="HTML Typewriter" w:semiHidden="1" w:unhideWhenUsed="1"/>
     <w:lsdException w:name="HTML Variable" w:semiHidden="1" w:unhideWhenUsed="1"/>
+    <w:lsdException w:name="Normal Table" w:semiHidden="1" w:unhideWhenUsed="1"/>
     <w:lsdException w:name="annotation subject" w:semiHidden="1" w:unhideWhenUsed="1"/>
     <w:lsdException w:name="No List" w:semiHidden="1" w:unhideWhenUsed="1"/>
     <w:lsdException w:name="Outline List 1" w:semiHidden="1" w:unhideWhenUsed="1"/>
@@ -7240,8 +6929,11 @@
     <w:lsdException w:name="Table Contemporary" w:semiHidden="1" w:unhideWhenUsed="1"/>
     <w:lsdException w:name="Table Elegant" w:semiHidden="1" w:unhideWhenUsed="1"/>
     <w:lsdException w:name="Table Professional" w:semiHidden="1" w:unhideWhenUsed="1"/>
+    <w:lsdException w:name="Table Subtle 1" w:semiHidden="1" w:unhideWhenUsed="1"/>
     <w:lsdException w:name="Table Subtle 2" w:semiHidden="1" w:unhideWhenUsed="1"/>
     <w:lsdException w:name="Table Web 1" w:semiHidden="1" w:unhideWhenUsed="1"/>
+    <w:lsdException w:name="Table Web 2" w:semiHidden="1" w:unhideWhenUsed="1"/>
+    <w:lsdException w:name="Table Web 3" w:semiHidden="1" w:unhideWhenUsed="1"/>
     <w:lsdException w:name="Balloon Text" w:semiHidden="1" w:unhideWhenUsed="1"/>
     <w:lsdException w:name="Table Grid" w:uiPriority="39"/>
     <w:lsdException w:name="Table Theme" w:semiHidden="1" w:unhideWhenUsed="1"/>
@@ -9681,28 +9373,28 @@
 </file>
 
 <file path=customXml/item1.xml><?xml version="1.0" encoding="utf-8"?>
-<b:Sources xmlns:b="http://schemas.openxmlformats.org/officeDocument/2006/bibliography" xmlns="http://schemas.openxmlformats.org/officeDocument/2006/bibliography" SelectedStyle="\APA.XSL" StyleName="APA"/>
-</file>
-
-<file path=customXml/item2.xml><?xml version="1.0" encoding="utf-8"?>
 <tns:customPropertyEditors xmlns:tns="http://schemas.microsoft.com/office/2006/customDocumentInformationPanel">
   <tns:showOnOpen>false</tns:showOnOpen>
   <tns:defaultPropertyEditorNamespace>Standard properties</tns:defaultPropertyEditorNamespace>
 </tns:customPropertyEditors>
 </file>
 
+<file path=customXml/item2.xml><?xml version="1.0" encoding="utf-8"?>
+<b:Sources xmlns:b="http://schemas.openxmlformats.org/officeDocument/2006/bibliography" xmlns="http://schemas.openxmlformats.org/officeDocument/2006/bibliography" SelectedStyle="\APA.XSL" StyleName="APA"/>
+</file>
+
 <file path=customXml/itemProps1.xml><?xml version="1.0" encoding="utf-8"?>
+<ds:datastoreItem xmlns:ds="http://schemas.openxmlformats.org/officeDocument/2006/customXml" ds:itemID="{6F661CF1-FFCF-4111-9D3E-C49A188505D1}">
+  <ds:schemaRefs>
+    <ds:schemaRef ds:uri="http://schemas.microsoft.com/office/2006/customDocumentInformationPanel"/>
+  </ds:schemaRefs>
+</ds:datastoreItem>
+</file>
+
+<file path=customXml/itemProps2.xml><?xml version="1.0" encoding="utf-8"?>
 <ds:datastoreItem xmlns:ds="http://schemas.openxmlformats.org/officeDocument/2006/customXml" ds:itemID="{4CC048D1-D69F-4DBF-AE30-539E6B89C87A}">
   <ds:schemaRefs>
     <ds:schemaRef ds:uri="http://schemas.openxmlformats.org/officeDocument/2006/bibliography"/>
   </ds:schemaRefs>
 </ds:datastoreItem>
-</file>
-
-<file path=customXml/itemProps2.xml><?xml version="1.0" encoding="utf-8"?>
-<ds:datastoreItem xmlns:ds="http://schemas.openxmlformats.org/officeDocument/2006/customXml" ds:itemID="{6F661CF1-FFCF-4111-9D3E-C49A188505D1}">
-  <ds:schemaRefs>
-    <ds:schemaRef ds:uri="http://schemas.microsoft.com/office/2006/customDocumentInformationPanel"/>
-  </ds:schemaRefs>
-</ds:datastoreItem>
 </file>